--- a/Technical summary.docx
+++ b/Technical summary.docx
@@ -159,16 +159,7 @@
         <w:t>uncertainties,</w:t>
       </w:r>
       <w:r>
-        <w:t xml:space="preserve"> irregular patterns and </w:t>
-      </w:r>
-      <w:r>
-        <w:t>outliers were detected and removed, timestamps were aggregated to daily frequency, and appropriate metrics (refined MAPE and MSE) were selected given the presence of zero values</w:t>
-      </w:r>
-      <w:r>
-        <w:t xml:space="preserve"> in sales/ redemption count</w:t>
-      </w:r>
-      <w:r>
-        <w:t>.</w:t>
+        <w:t xml:space="preserve"> irregular patterns and outliers were detected and removed, timestamps were aggregated to daily frequency, and appropriate metrics (refined MAPE and MSE) were selected given the presence of zero values in sales/ redemption count.</w:t>
       </w:r>
     </w:p>
     <w:p>
@@ -231,37 +222,13 @@
         <w:jc w:val="both"/>
       </w:pPr>
       <w:r>
-        <w:t xml:space="preserve">The modeling process started with a simple seasonal average model as a baseline. </w:t>
-      </w:r>
-      <w:r>
-        <w:t xml:space="preserve">Statistical models – Auto </w:t>
+        <w:t xml:space="preserve">The modeling process started with a simple seasonal average model as a baseline. Statistical models – Auto </w:t>
       </w:r>
       <w:r>
         <w:t>ARIMA can capture shorter trend and ETS can deal with seasonality explicitly</w:t>
       </w:r>
       <w:r>
-        <w:t>. So</w:t>
-      </w:r>
-      <w:r>
-        <w:t>, statistical models such as ARIMA and Exponential Smoothing were</w:t>
-      </w:r>
-      <w:r>
-        <w:t xml:space="preserve"> utilized</w:t>
-      </w:r>
-      <w:r>
-        <w:t>, but their performance was limited by the complex, seasonality present in the data</w:t>
-      </w:r>
-      <w:r>
-        <w:t xml:space="preserve"> and due to ignoring long term trends</w:t>
-      </w:r>
-      <w:r>
-        <w:t xml:space="preserve">. The Facebook Prophet model was introduced to better handle dynamic trends, seasonal amplitude, holiday effects, and uncertainty intervals, and external regressors such as </w:t>
-      </w:r>
-      <w:r>
-        <w:t xml:space="preserve">Canadian </w:t>
-      </w:r>
-      <w:r>
-        <w:t>holidays and special events were incorporated for greater accuracy.</w:t>
+        <w:t>. So, statistical models such as ARIMA and Exponential Smoothing were utilized, but their performance was limited by the complex, seasonality present in the data and due to ignoring long term trends. The Facebook Prophet model was introduced to better handle dynamic trends, seasonal amplitude, holiday effects, and uncertainty intervals, and external regressors such as Canadian holidays and special events were incorporated for greater accuracy.</w:t>
       </w:r>
     </w:p>
     <w:p>
@@ -274,13 +241,7 @@
         <w:jc w:val="both"/>
       </w:pPr>
       <w:r>
-        <w:t>Advanced tree-based machine learning model</w:t>
-      </w:r>
-      <w:r>
-        <w:t xml:space="preserve">s </w:t>
-      </w:r>
-      <w:r>
-        <w:t xml:space="preserve">including Random Forest, </w:t>
+        <w:t xml:space="preserve">Advanced tree-based machine learning models including Random Forest, </w:t>
       </w:r>
       <w:proofErr w:type="spellStart"/>
       <w:r>
@@ -296,92 +257,35 @@
       </w:r>
       <w:proofErr w:type="spellEnd"/>
       <w:r>
-        <w:t xml:space="preserve"> </w:t>
-      </w:r>
-      <w:r>
-        <w:t xml:space="preserve">were developed </w:t>
+        <w:t xml:space="preserve"> were developed </w:t>
       </w:r>
       <w:r>
         <w:rPr>
           <w:lang w:eastAsia="en-CA"/>
         </w:rPr>
-        <w:t xml:space="preserve">to learn dynamic and varying seasonal </w:t>
-      </w:r>
-      <w:r>
-        <w:rPr>
-          <w:lang w:eastAsia="en-CA"/>
-        </w:rPr>
-        <w:t>effects</w:t>
-      </w:r>
-      <w:r>
-        <w:t xml:space="preserve">, capture </w:t>
-      </w:r>
-      <w:r>
-        <w:t xml:space="preserve">nonlinear relationships and interactions among engineered features. Model hyperparameters were systematically tuned to </w:t>
+        <w:t>to learn dynamic and varying seasonal effects</w:t>
+      </w:r>
+      <w:r>
+        <w:t xml:space="preserve">, capture nonlinear relationships and interactions among engineered features. Model hyperparameters were systematically tuned to </w:t>
       </w:r>
       <w:r>
         <w:lastRenderedPageBreak/>
         <w:t>maximize accuracy and minimize overfitting, and ensemble approaches were explored for greater robustness.</w:t>
       </w:r>
       <w:r>
+        <w:t xml:space="preserve"> I systematically tuned model parameters (max depth, no of trees, no of leaves, feature fraction, learning rate and regularization) using grid search to capture indirect uncertainty</w:t>
+      </w:r>
+      <w:r>
+        <w:t xml:space="preserve"> and</w:t>
+      </w:r>
+      <w:r>
         <w:t xml:space="preserve"> </w:t>
       </w:r>
       <w:r>
-        <w:t>I systematically tuned model parameters (max depth, no of trees, no of leaves, feature fraction, learning rate and regularization) using grid search to capture indirect uncertainty</w:t>
-      </w:r>
-      <w:r>
-        <w:t xml:space="preserve"> and</w:t>
-      </w:r>
-      <w:r>
-        <w:t xml:space="preserve"> </w:t>
-      </w:r>
-      <w:r>
         <w:rPr>
           <w:lang w:eastAsia="en-CA"/>
         </w:rPr>
-        <w:t>to come up with</w:t>
-      </w:r>
-      <w:r>
-        <w:rPr>
-          <w:lang w:eastAsia="en-CA"/>
-        </w:rPr>
-        <w:t xml:space="preserve"> custom</w:t>
-      </w:r>
-      <w:r>
-        <w:rPr>
-          <w:lang w:eastAsia="en-CA"/>
-        </w:rPr>
-        <w:t xml:space="preserve"> models that are </w:t>
-      </w:r>
-      <w:r>
-        <w:rPr>
-          <w:lang w:eastAsia="en-CA"/>
-        </w:rPr>
-        <w:t xml:space="preserve">well </w:t>
-      </w:r>
-      <w:r>
-        <w:rPr>
-          <w:lang w:eastAsia="en-CA"/>
-        </w:rPr>
-        <w:t>tailored for the</w:t>
-      </w:r>
-      <w:r>
-        <w:rPr>
-          <w:lang w:eastAsia="en-CA"/>
-        </w:rPr>
-        <w:t xml:space="preserve"> redemption / sales</w:t>
-      </w:r>
-      <w:r>
-        <w:rPr>
-          <w:lang w:eastAsia="en-CA"/>
-        </w:rPr>
-        <w:t xml:space="preserve"> data</w:t>
-      </w:r>
-      <w:r>
-        <w:rPr>
-          <w:lang w:eastAsia="en-CA"/>
-        </w:rPr>
-        <w:t>.</w:t>
+        <w:t>to come up with custom models that are well tailored for the redemption / sales data.</w:t>
       </w:r>
     </w:p>
     <w:p>
@@ -430,7 +334,7 @@
           <w:bCs/>
           <w:lang w:eastAsia="en-CA"/>
         </w:rPr>
-        <w:t xml:space="preserve"> is </w:t>
+        <w:t xml:space="preserve"> is better:</w:t>
       </w:r>
       <w:r>
         <w:rPr>
@@ -438,14 +342,6 @@
           <w:bCs/>
           <w:lang w:eastAsia="en-CA"/>
         </w:rPr>
-        <w:t>better:</w:t>
-      </w:r>
-      <w:r>
-        <w:rPr>
-          <w:b/>
-          <w:bCs/>
-          <w:lang w:eastAsia="en-CA"/>
-        </w:rPr>
         <w:t xml:space="preserve"> </w:t>
       </w:r>
       <w:r>
@@ -474,10 +370,7 @@
         <w:t xml:space="preserve">noisy </w:t>
       </w:r>
       <w:r>
-        <w:t>model failed to adapt to dynamic seasonal patterns and long-term trends. In contrast, machine learning models demonstrated a significantly higher capacity for generalization and adaptability.</w:t>
-      </w:r>
-      <w:r>
-        <w:t xml:space="preserve"> </w:t>
+        <w:t xml:space="preserve">model failed to adapt to dynamic seasonal patterns and long-term trends. In contrast, machine learning models demonstrated a significantly higher capacity for generalization and adaptability. </w:t>
       </w:r>
       <w:r>
         <w:t>Base model underperformed as this static baseline approach ignored uncommon dynamic seasonal patten (leap year / covid / shifting holiday)</w:t>
@@ -486,13 +379,7 @@
         <w:t xml:space="preserve"> and</w:t>
       </w:r>
       <w:r>
-        <w:t xml:space="preserve"> </w:t>
-      </w:r>
-      <w:r>
-        <w:t>long-term</w:t>
-      </w:r>
-      <w:r>
-        <w:t xml:space="preserve"> historical trend. Machine learning was able to generalize and adapt to recent behaviour and complex seasonal trend whereas the base model lacked learning power or intelligence to come up with flat seasonal predictions ignoring long term trend</w:t>
+        <w:t xml:space="preserve"> long-term historical trend. Machine learning was able to generalize and adapt to recent behaviour and complex seasonal trend whereas the base model lacked learning power or intelligence to come up with flat seasonal predictions ignoring long term trend</w:t>
       </w:r>
       <w:r>
         <w:t>.</w:t>
@@ -511,14 +398,7 @@
           <w:b/>
           <w:bCs/>
         </w:rPr>
-        <w:t xml:space="preserve">Empirical </w:t>
-      </w:r>
-      <w:r>
-        <w:rPr>
-          <w:b/>
-          <w:bCs/>
-        </w:rPr>
-        <w:t>results:</w:t>
+        <w:t>Empirical results:</w:t>
       </w:r>
     </w:p>
     <w:p>
@@ -526,31 +406,10 @@
         <w:jc w:val="both"/>
       </w:pPr>
       <w:r>
-        <w:t>Sales Model</w:t>
-      </w:r>
-      <w:r>
-        <w:t xml:space="preserve"> gained </w:t>
-      </w:r>
-      <w:r>
-        <w:t xml:space="preserve">44–50% improvement </w:t>
-      </w:r>
-      <w:r>
-        <w:t xml:space="preserve">and </w:t>
-      </w:r>
-      <w:r>
-        <w:t>Redemption Model</w:t>
-      </w:r>
-      <w:r>
-        <w:t xml:space="preserve"> gained </w:t>
-      </w:r>
-      <w:r>
-        <w:t>57–57.84% improvement in forecast accuracy</w:t>
-      </w:r>
-      <w:r>
-        <w:t xml:space="preserve"> </w:t>
-      </w:r>
-      <w:r>
-        <w:t>using tree-based methods</w:t>
+        <w:t>Sales Model gained 44–50% improvement and Redemption Model gained 57–57.84% improvement in forecast accuracy</w:t>
+      </w:r>
+      <w:r>
+        <w:t xml:space="preserve"> using tree-based methods</w:t>
       </w:r>
       <w:r>
         <w:t>.</w:t>
@@ -561,28 +420,58 @@
         <w:jc w:val="both"/>
       </w:pPr>
       <w:r>
-        <w:t>The methodology</w:t>
+        <w:t xml:space="preserve">The methodology combining comprehensive feature engineering, </w:t>
+      </w:r>
+      <w:r>
+        <w:t xml:space="preserve">ensemble </w:t>
+      </w:r>
+      <w:r>
+        <w:t>machine learning, and cross-validation substantially improved time series forecasting accuracy for both sales and redemption counts, outperforming traditional baseline approaches and addressing the complexities inherent in real-world</w:t>
+      </w:r>
+      <w:r>
+        <w:t>.</w:t>
       </w:r>
       <w:r>
         <w:t xml:space="preserve"> </w:t>
       </w:r>
-      <w:r>
-        <w:t xml:space="preserve">combining comprehensive feature engineering, </w:t>
-      </w:r>
-      <w:r>
-        <w:t xml:space="preserve">ensemble </w:t>
-      </w:r>
-      <w:r>
-        <w:t>machine learning, and cross-validation</w:t>
-      </w:r>
-      <w:r>
-        <w:t xml:space="preserve"> </w:t>
-      </w:r>
-      <w:r>
-        <w:t>substantially improved time series forecasting accuracy for both sales and redemption counts, outperforming traditional baseline approaches and addressing the complexities inherent in real-world</w:t>
-      </w:r>
-      <w:r>
-        <w:t>.</w:t>
+    </w:p>
+    <w:p>
+      <w:pPr>
+        <w:jc w:val="both"/>
+        <w:rPr>
+          <w:b/>
+          <w:bCs/>
+        </w:rPr>
+      </w:pPr>
+      <w:r>
+        <w:rPr>
+          <w:b/>
+          <w:bCs/>
+        </w:rPr>
+        <w:t>Notes</w:t>
+      </w:r>
+    </w:p>
+    <w:p>
+      <w:pPr>
+        <w:jc w:val="both"/>
+      </w:pPr>
+      <w:r>
+        <w:t xml:space="preserve">I used Google </w:t>
+      </w:r>
+      <w:r>
+        <w:t>Collab</w:t>
+      </w:r>
+      <w:r>
+        <w:t xml:space="preserve"> for notebook-based coding and leveraged generative AI tool</w:t>
+      </w:r>
+      <w:r>
+        <w:t xml:space="preserve">- </w:t>
+      </w:r>
+      <w:r>
+        <w:t>Gemini</w:t>
+      </w:r>
+      <w:r>
+        <w:t xml:space="preserve"> to assist with code auto-completion and syntax suggestions, ensuring all implementations were written and customized by me.</w:t>
       </w:r>
     </w:p>
     <w:sectPr>

--- a/Technical summary.docx
+++ b/Technical summary.docx
@@ -241,7 +241,13 @@
         <w:jc w:val="both"/>
       </w:pPr>
       <w:r>
-        <w:t xml:space="preserve">Advanced tree-based machine learning models including Random Forest, </w:t>
+        <w:t xml:space="preserve">Advanced tree-based machine learning models including </w:t>
+      </w:r>
+      <w:r>
+        <w:t xml:space="preserve">Decision tree, </w:t>
+      </w:r>
+      <w:r>
+        <w:t xml:space="preserve">Random Forest, </w:t>
       </w:r>
       <w:proofErr w:type="spellStart"/>
       <w:r>
@@ -255,6 +261,9 @@
       <w:r>
         <w:t>LightG</w:t>
       </w:r>
+      <w:r>
+        <w:t>BM</w:t>
+      </w:r>
       <w:proofErr w:type="spellEnd"/>
       <w:r>
         <w:t xml:space="preserve"> were developed </w:t>
@@ -266,11 +275,11 @@
         <w:t>to learn dynamic and varying seasonal effects</w:t>
       </w:r>
       <w:r>
-        <w:t xml:space="preserve">, capture nonlinear relationships and interactions among engineered features. Model hyperparameters were systematically tuned to </w:t>
+        <w:t xml:space="preserve">, capture nonlinear relationships and interactions among engineered features. Model hyperparameters were </w:t>
       </w:r>
       <w:r>
         <w:lastRenderedPageBreak/>
-        <w:t>maximize accuracy and minimize overfitting, and ensemble approaches were explored for greater robustness.</w:t>
+        <w:t>systematically tuned to maximize accuracy and minimize overfitting, and ensemble approaches were explored for greater robustness.</w:t>
       </w:r>
       <w:r>
         <w:t xml:space="preserve"> I systematically tuned model parameters (max depth, no of trees, no of leaves, feature fraction, learning rate and regularization) using grid search to capture indirect uncertainty</w:t>
@@ -465,10 +474,7 @@
         <w:t xml:space="preserve"> for notebook-based coding and leveraged generative AI tool</w:t>
       </w:r>
       <w:r>
-        <w:t xml:space="preserve">- </w:t>
-      </w:r>
-      <w:r>
-        <w:t>Gemini</w:t>
+        <w:t>- Gemini</w:t>
       </w:r>
       <w:r>
         <w:t xml:space="preserve"> to assist with code auto-completion and syntax suggestions, ensuring all implementations were written and customized by me.</w:t>
@@ -1359,6 +1365,7 @@
   <w:style w:type="character" w:default="1" w:styleId="DefaultParagraphFont">
     <w:name w:val="Default Paragraph Font"/>
     <w:uiPriority w:val="1"/>
+    <w:semiHidden/>
     <w:unhideWhenUsed/>
   </w:style>
   <w:style w:type="table" w:default="1" w:styleId="TableNormal">

--- a/Technical summary.docx
+++ b/Technical summary.docx
@@ -244,7 +244,7 @@
         <w:t xml:space="preserve">Advanced tree-based machine learning models including </w:t>
       </w:r>
       <w:r>
-        <w:t xml:space="preserve">Decision tree, </w:t>
+        <w:t xml:space="preserve">Decision Tree, </w:t>
       </w:r>
       <w:r>
         <w:t xml:space="preserve">Random Forest, </w:t>
